--- a/Estatística I/equipe_9.docx
+++ b/Estatística I/equipe_9.docx
@@ -293,6 +293,7 @@
       <w:r>
         <w:rPr>
           <w:rFonts w:ascii="Arial" w:hAnsi="Arial" w:cs="Arial"/>
+          <w:noProof/>
           <w:sz w:val="24"/>
           <w:szCs w:val="24"/>
         </w:rPr>
@@ -396,25 +397,7 @@
           <w:szCs w:val="24"/>
         </w:rPr>
         <w:lastRenderedPageBreak/>
-        <w:t xml:space="preserve">Histograma Idade </w:t>
-      </w:r>
-      <w:r>
-        <w:rPr>
-          <w:rFonts w:ascii="Arial" w:hAnsi="Arial" w:cs="Arial"/>
-          <w:b/>
-          <w:sz w:val="24"/>
-          <w:szCs w:val="24"/>
-        </w:rPr>
-        <w:t>do Marido</w:t>
-      </w:r>
-      <w:r>
-        <w:rPr>
-          <w:rFonts w:ascii="Arial" w:hAnsi="Arial" w:cs="Arial"/>
-          <w:b/>
-          <w:sz w:val="24"/>
-          <w:szCs w:val="24"/>
-        </w:rPr>
-        <w:t>:</w:t>
+        <w:t>Histograma Idade do Marido:</w:t>
       </w:r>
     </w:p>
     <w:p>
@@ -432,6 +415,7 @@
         <w:rPr>
           <w:rFonts w:ascii="Arial" w:hAnsi="Arial" w:cs="Arial"/>
           <w:b/>
+          <w:noProof/>
           <w:sz w:val="24"/>
           <w:szCs w:val="24"/>
         </w:rPr>
@@ -548,6 +532,7 @@
         <w:rPr>
           <w:rFonts w:ascii="Arial" w:hAnsi="Arial" w:cs="Arial"/>
           <w:b/>
+          <w:noProof/>
           <w:sz w:val="24"/>
           <w:szCs w:val="24"/>
         </w:rPr>
@@ -681,6 +666,7 @@
         <w:rPr>
           <w:rFonts w:ascii="Arial" w:hAnsi="Arial" w:cs="Arial"/>
           <w:b/>
+          <w:noProof/>
           <w:sz w:val="24"/>
           <w:szCs w:val="24"/>
         </w:rPr>
@@ -755,6 +741,7 @@
         <w:rPr>
           <w:rFonts w:ascii="Arial" w:hAnsi="Arial" w:cs="Arial"/>
           <w:b/>
+          <w:noProof/>
           <w:sz w:val="24"/>
           <w:szCs w:val="24"/>
         </w:rPr>
@@ -1668,6 +1655,7 @@
         <w:rPr>
           <w:rFonts w:ascii="Arial" w:hAnsi="Arial" w:cs="Arial"/>
           <w:b/>
+          <w:noProof/>
           <w:sz w:val="24"/>
           <w:szCs w:val="24"/>
         </w:rPr>
@@ -1743,23 +1731,7 @@
           <w:sz w:val="24"/>
           <w:szCs w:val="24"/>
         </w:rPr>
-        <w:t xml:space="preserve"> do teste </w:t>
-      </w:r>
-      <w:r>
-        <w:rPr>
-          <w:rFonts w:ascii="Arial" w:hAnsi="Arial" w:cs="Arial"/>
-          <w:sz w:val="24"/>
-          <w:szCs w:val="24"/>
-        </w:rPr>
-        <w:t>Shapiro</w:t>
-      </w:r>
-      <w:r>
-        <w:rPr>
-          <w:rFonts w:ascii="Arial" w:hAnsi="Arial" w:cs="Arial"/>
-          <w:sz w:val="24"/>
-          <w:szCs w:val="24"/>
-        </w:rPr>
-        <w:t xml:space="preserve"> de normalidade, é menor que 0,05 (nível de significância), então devemos aplicar um teste não paramétrico</w:t>
+        <w:t xml:space="preserve"> do teste Shapiro de normalidade, é menor que 0,05 (nível de significância), então devemos aplicar um teste não paramétrico</w:t>
       </w:r>
       <w:r>
         <w:rPr>
@@ -1798,6 +1770,7 @@
         <w:rPr>
           <w:rFonts w:ascii="Arial" w:hAnsi="Arial" w:cs="Arial"/>
           <w:b/>
+          <w:noProof/>
           <w:sz w:val="24"/>
           <w:szCs w:val="24"/>
         </w:rPr>
@@ -1865,6 +1838,14 @@
           <w:szCs w:val="24"/>
         </w:rPr>
         <w:t>o de confiança de 95%</w:t>
+      </w:r>
+      <w:r>
+        <w:rPr>
+          <w:rFonts w:ascii="Arial" w:hAnsi="Arial" w:cs="Arial"/>
+          <w:sz w:val="24"/>
+          <w:szCs w:val="24"/>
+        </w:rPr>
+        <w:t>, e os valores não são iguais estatisticamente.</w:t>
       </w:r>
       <w:bookmarkStart w:id="0" w:name="_GoBack"/>
       <w:bookmarkEnd w:id="0"/>
